--- a/document/skill-9.docx
+++ b/document/skill-9.docx
@@ -3,9 +3,22 @@
 <w:document xmlns:wpc="http://schemas.microsoft.com/office/word/2010/wordprocessingCanvas" xmlns:cx="http://schemas.microsoft.com/office/drawing/2014/chartex" xmlns:cx1="http://schemas.microsoft.com/office/drawing/2015/9/8/chartex" xmlns:cx2="http://schemas.microsoft.com/office/drawing/2015/10/21/chartex" xmlns:cx3="http://schemas.microsoft.com/office/drawing/2016/5/9/chartex" xmlns:cx4="http://schemas.microsoft.com/office/drawing/2016/5/10/chartex" xmlns:cx5="http://schemas.microsoft.com/office/drawing/2016/5/11/chartex" xmlns:cx6="http://schemas.microsoft.com/office/drawing/2016/5/12/chartex" xmlns:cx7="http://schemas.microsoft.com/office/drawing/2016/5/13/chartex" xmlns:cx8="http://schemas.microsoft.com/office/drawing/2016/5/14/chartex" xmlns:mc="http://schemas.openxmlformats.org/markup-compatibility/2006" xmlns:aink="http://schemas.microsoft.com/office/drawing/2016/ink" xmlns:am3d="http://schemas.microsoft.com/office/drawing/2017/model3d" xmlns:o="urn:schemas-microsoft-com:office:office" xmlns:r="http://schemas.openxmlformats.org/officeDocument/2006/relationships" xmlns:m="http://schemas.openxmlformats.org/officeDocument/2006/math" xmlns:v="urn:schemas-microsoft-com:vml" xmlns:wp14="http://schemas.microsoft.com/office/word/2010/wordprocessingDrawing" xmlns:wp="http://schemas.openxmlformats.org/drawingml/2006/wordprocessingDrawing" xmlns:w10="urn:schemas-microsoft-com:office:word" xmlns:w="http://schemas.openxmlformats.org/wordprocessingml/2006/main" xmlns:w14="http://schemas.microsoft.com/office/word/2010/wordml" xmlns:w15="http://schemas.microsoft.com/office/word/2012/wordml" xmlns:w16cex="http://schemas.microsoft.com/office/word/2018/wordml/cex" xmlns:w16cid="http://schemas.microsoft.com/office/word/2016/wordml/cid" xmlns:w16="http://schemas.microsoft.com/office/word/2018/wordml" xmlns:w16se="http://schemas.microsoft.com/office/word/2015/wordml/symex" xmlns:wpg="http://schemas.microsoft.com/office/word/2010/wordprocessingGroup" xmlns:wpi="http://schemas.microsoft.com/office/word/2010/wordprocessingInk" xmlns:wne="http://schemas.microsoft.com/office/word/2006/wordml" xmlns:wps="http://schemas.microsoft.com/office/word/2010/wordprocessingShape" mc:Ignorable="w14 w15 w16se w16cid w16 w16cex wp14">
   <w:body>
     <w:p>
-      <w:r>
-        <w:rPr>
-          <w:rFonts w:hint="eastAsia"/>
+      <w:pPr>
+        <w:jc w:val="center"/>
+        <w:rPr>
+          <w:b/>
+          <w:bCs/>
+          <w:sz w:val="44"/>
+          <w:szCs w:val="44"/>
+        </w:rPr>
+      </w:pPr>
+      <w:r>
+        <w:rPr>
+          <w:rFonts w:hint="eastAsia"/>
+          <w:b/>
+          <w:bCs/>
+          <w:sz w:val="44"/>
+          <w:szCs w:val="44"/>
         </w:rPr>
         <w:t>安全</w:t>
       </w:r>
@@ -33,13 +46,58 @@
         <w:t>验证码</w:t>
       </w:r>
     </w:p>
-    <w:p/>
+    <w:p>
+      <w:r>
+        <w:rPr>
+          <w:noProof/>
+        </w:rPr>
+        <w:drawing>
+          <wp:inline distT="0" distB="0" distL="0" distR="0" wp14:anchorId="2BE1C3C9" wp14:editId="070F4DD5">
+            <wp:extent cx="5274310" cy="2850515"/>
+            <wp:effectExtent l="0" t="0" r="2540" b="6985"/>
+            <wp:docPr id="7" name="图片 7"/>
+            <wp:cNvGraphicFramePr>
+              <a:graphicFrameLocks xmlns:a="http://schemas.openxmlformats.org/drawingml/2006/main" noChangeAspect="1"/>
+            </wp:cNvGraphicFramePr>
+            <a:graphic xmlns:a="http://schemas.openxmlformats.org/drawingml/2006/main">
+              <a:graphicData uri="http://schemas.openxmlformats.org/drawingml/2006/picture">
+                <pic:pic xmlns:pic="http://schemas.openxmlformats.org/drawingml/2006/picture">
+                  <pic:nvPicPr>
+                    <pic:cNvPr id="1" name=""/>
+                    <pic:cNvPicPr/>
+                  </pic:nvPicPr>
+                  <pic:blipFill>
+                    <a:blip r:embed="rId4"/>
+                    <a:stretch>
+                      <a:fillRect/>
+                    </a:stretch>
+                  </pic:blipFill>
+                  <pic:spPr>
+                    <a:xfrm>
+                      <a:off x="0" y="0"/>
+                      <a:ext cx="5274310" cy="2850515"/>
+                    </a:xfrm>
+                    <a:prstGeom prst="rect">
+                      <a:avLst/>
+                    </a:prstGeom>
+                  </pic:spPr>
+                </pic:pic>
+              </a:graphicData>
+            </a:graphic>
+          </wp:inline>
+        </w:drawing>
+      </w:r>
+    </w:p>
+    <w:p>
+      <w:pPr>
+        <w:rPr>
+          <w:rFonts w:hint="eastAsia"/>
+        </w:rPr>
+      </w:pPr>
+    </w:p>
     <w:p>
       <w:pPr>
         <w:pStyle w:val="2"/>
-        <w:rPr>
-          <w:rFonts w:hint="eastAsia"/>
-        </w:rPr>
       </w:pPr>
       <w:r>
         <w:rPr>
@@ -69,7 +127,50 @@
         <w:rPr>
           <w:rFonts w:hint="eastAsia"/>
         </w:rPr>
+        <w:lastRenderedPageBreak/>
         <w:t>限流</w:t>
+      </w:r>
+    </w:p>
+    <w:p>
+      <w:r>
+        <w:rPr>
+          <w:noProof/>
+        </w:rPr>
+        <w:drawing>
+          <wp:inline distT="0" distB="0" distL="0" distR="0" wp14:anchorId="4A2F1F50" wp14:editId="6D6BC418">
+            <wp:extent cx="5274310" cy="3667760"/>
+            <wp:effectExtent l="0" t="0" r="2540" b="8890"/>
+            <wp:docPr id="1" name="图片 1"/>
+            <wp:cNvGraphicFramePr>
+              <a:graphicFrameLocks xmlns:a="http://schemas.openxmlformats.org/drawingml/2006/main" noChangeAspect="1"/>
+            </wp:cNvGraphicFramePr>
+            <a:graphic xmlns:a="http://schemas.openxmlformats.org/drawingml/2006/main">
+              <a:graphicData uri="http://schemas.openxmlformats.org/drawingml/2006/picture">
+                <pic:pic xmlns:pic="http://schemas.openxmlformats.org/drawingml/2006/picture">
+                  <pic:nvPicPr>
+                    <pic:cNvPr id="1" name=""/>
+                    <pic:cNvPicPr/>
+                  </pic:nvPicPr>
+                  <pic:blipFill>
+                    <a:blip r:embed="rId5"/>
+                    <a:stretch>
+                      <a:fillRect/>
+                    </a:stretch>
+                  </pic:blipFill>
+                  <pic:spPr>
+                    <a:xfrm>
+                      <a:off x="0" y="0"/>
+                      <a:ext cx="5274310" cy="3667760"/>
+                    </a:xfrm>
+                    <a:prstGeom prst="rect">
+                      <a:avLst/>
+                    </a:prstGeom>
+                  </pic:spPr>
+                </pic:pic>
+              </a:graphicData>
+            </a:graphic>
+          </wp:inline>
+        </w:drawing>
       </w:r>
     </w:p>
     <w:p>
@@ -80,49 +181,73 @@
         <w:rPr>
           <w:rFonts w:hint="eastAsia"/>
         </w:rPr>
-        <w:t>压测</w:t>
-      </w:r>
-    </w:p>
-    <w:p>
-      <w:proofErr w:type="gramStart"/>
-      <w:r>
-        <w:rPr>
-          <w:rFonts w:hint="eastAsia"/>
-        </w:rPr>
-        <w:t>根据压测结果</w:t>
-      </w:r>
-      <w:proofErr w:type="gramEnd"/>
-      <w:r>
-        <w:rPr>
-          <w:rFonts w:hint="eastAsia"/>
-        </w:rPr>
-        <w:t>，预测并发数，</w:t>
-      </w:r>
-      <w:r>
-        <w:rPr>
-          <w:rFonts w:hint="eastAsia"/>
-        </w:rPr>
-        <w:t>制定</w:t>
-      </w:r>
-      <w:r>
-        <w:rPr>
-          <w:rFonts w:hint="eastAsia"/>
-        </w:rPr>
-        <w:t>限流规则</w:t>
-      </w:r>
-    </w:p>
-    <w:p/>
+        <w:t>分类</w:t>
+      </w:r>
+    </w:p>
+    <w:p>
+      <w:r>
+        <w:rPr>
+          <w:rFonts w:hint="eastAsia"/>
+        </w:rPr>
+        <w:t>接入层</w:t>
+      </w:r>
+    </w:p>
+    <w:p>
+      <w:r>
+        <w:rPr>
+          <w:rFonts w:hint="eastAsia"/>
+        </w:rPr>
+        <w:t>应用层</w:t>
+      </w:r>
+    </w:p>
     <w:p>
       <w:pPr>
         <w:pStyle w:val="2"/>
-        <w:rPr>
-          <w:rFonts w:hint="eastAsia"/>
-        </w:rPr>
       </w:pPr>
       <w:r>
         <w:rPr>
           <w:rFonts w:hint="eastAsia"/>
         </w:rPr>
+        <w:t>压测</w:t>
+      </w:r>
+    </w:p>
+    <w:p>
+      <w:proofErr w:type="gramStart"/>
+      <w:r>
+        <w:rPr>
+          <w:rFonts w:hint="eastAsia"/>
+        </w:rPr>
+        <w:t>根据压测结果</w:t>
+      </w:r>
+      <w:proofErr w:type="gramEnd"/>
+      <w:r>
+        <w:rPr>
+          <w:rFonts w:hint="eastAsia"/>
+        </w:rPr>
+        <w:t>，预测并发数，</w:t>
+      </w:r>
+      <w:r>
+        <w:rPr>
+          <w:rFonts w:hint="eastAsia"/>
+        </w:rPr>
+        <w:t>制定</w:t>
+      </w:r>
+      <w:r>
+        <w:rPr>
+          <w:rFonts w:hint="eastAsia"/>
+        </w:rPr>
+        <w:t>限流规则</w:t>
+      </w:r>
+    </w:p>
+    <w:p/>
+    <w:p>
+      <w:pPr>
+        <w:pStyle w:val="2"/>
+      </w:pPr>
+      <w:r>
+        <w:rPr>
+          <w:rFonts w:hint="eastAsia"/>
+        </w:rPr>
         <w:t>技术</w:t>
       </w:r>
     </w:p>
@@ -137,6 +262,199 @@
     <w:p>
       <w:r>
         <w:rPr>
+          <w:noProof/>
+        </w:rPr>
+        <w:lastRenderedPageBreak/>
+        <w:drawing>
+          <wp:inline distT="0" distB="0" distL="0" distR="0" wp14:anchorId="5F887DF2" wp14:editId="5AD9BDAA">
+            <wp:extent cx="5274310" cy="1912620"/>
+            <wp:effectExtent l="0" t="0" r="2540" b="0"/>
+            <wp:docPr id="2" name="图片 2"/>
+            <wp:cNvGraphicFramePr>
+              <a:graphicFrameLocks xmlns:a="http://schemas.openxmlformats.org/drawingml/2006/main" noChangeAspect="1"/>
+            </wp:cNvGraphicFramePr>
+            <a:graphic xmlns:a="http://schemas.openxmlformats.org/drawingml/2006/main">
+              <a:graphicData uri="http://schemas.openxmlformats.org/drawingml/2006/picture">
+                <pic:pic xmlns:pic="http://schemas.openxmlformats.org/drawingml/2006/picture">
+                  <pic:nvPicPr>
+                    <pic:cNvPr id="1" name=""/>
+                    <pic:cNvPicPr/>
+                  </pic:nvPicPr>
+                  <pic:blipFill>
+                    <a:blip r:embed="rId6"/>
+                    <a:stretch>
+                      <a:fillRect/>
+                    </a:stretch>
+                  </pic:blipFill>
+                  <pic:spPr>
+                    <a:xfrm>
+                      <a:off x="0" y="0"/>
+                      <a:ext cx="5274310" cy="1912620"/>
+                    </a:xfrm>
+                    <a:prstGeom prst="rect">
+                      <a:avLst/>
+                    </a:prstGeom>
+                  </pic:spPr>
+                </pic:pic>
+              </a:graphicData>
+            </a:graphic>
+          </wp:inline>
+        </w:drawing>
+      </w:r>
+    </w:p>
+    <w:p>
+      <w:r>
+        <w:rPr>
+          <w:noProof/>
+        </w:rPr>
+        <w:drawing>
+          <wp:inline distT="0" distB="0" distL="0" distR="0" wp14:anchorId="131CCE74" wp14:editId="5328F38F">
+            <wp:extent cx="3095238" cy="2895238"/>
+            <wp:effectExtent l="0" t="0" r="0" b="635"/>
+            <wp:docPr id="3" name="图片 3"/>
+            <wp:cNvGraphicFramePr>
+              <a:graphicFrameLocks xmlns:a="http://schemas.openxmlformats.org/drawingml/2006/main" noChangeAspect="1"/>
+            </wp:cNvGraphicFramePr>
+            <a:graphic xmlns:a="http://schemas.openxmlformats.org/drawingml/2006/main">
+              <a:graphicData uri="http://schemas.openxmlformats.org/drawingml/2006/picture">
+                <pic:pic xmlns:pic="http://schemas.openxmlformats.org/drawingml/2006/picture">
+                  <pic:nvPicPr>
+                    <pic:cNvPr id="1" name=""/>
+                    <pic:cNvPicPr/>
+                  </pic:nvPicPr>
+                  <pic:blipFill>
+                    <a:blip r:embed="rId7"/>
+                    <a:stretch>
+                      <a:fillRect/>
+                    </a:stretch>
+                  </pic:blipFill>
+                  <pic:spPr>
+                    <a:xfrm>
+                      <a:off x="0" y="0"/>
+                      <a:ext cx="3095238" cy="2895238"/>
+                    </a:xfrm>
+                    <a:prstGeom prst="rect">
+                      <a:avLst/>
+                    </a:prstGeom>
+                  </pic:spPr>
+                </pic:pic>
+              </a:graphicData>
+            </a:graphic>
+          </wp:inline>
+        </w:drawing>
+      </w:r>
+    </w:p>
+    <w:p>
+      <w:r>
+        <w:rPr>
+          <w:rFonts w:hint="eastAsia"/>
+        </w:rPr>
+        <w:t>漏</w:t>
+      </w:r>
+      <w:r>
+        <w:rPr>
+          <w:rFonts w:hint="eastAsia"/>
+        </w:rPr>
+        <w:t>桶</w:t>
+      </w:r>
+    </w:p>
+    <w:p>
+      <w:r>
+        <w:rPr>
+          <w:noProof/>
+        </w:rPr>
+        <w:lastRenderedPageBreak/>
+        <w:drawing>
+          <wp:inline distT="0" distB="0" distL="0" distR="0" wp14:anchorId="407C697B" wp14:editId="52F660E0">
+            <wp:extent cx="5274310" cy="4082415"/>
+            <wp:effectExtent l="0" t="0" r="2540" b="0"/>
+            <wp:docPr id="4" name="图片 4"/>
+            <wp:cNvGraphicFramePr>
+              <a:graphicFrameLocks xmlns:a="http://schemas.openxmlformats.org/drawingml/2006/main" noChangeAspect="1"/>
+            </wp:cNvGraphicFramePr>
+            <a:graphic xmlns:a="http://schemas.openxmlformats.org/drawingml/2006/main">
+              <a:graphicData uri="http://schemas.openxmlformats.org/drawingml/2006/picture">
+                <pic:pic xmlns:pic="http://schemas.openxmlformats.org/drawingml/2006/picture">
+                  <pic:nvPicPr>
+                    <pic:cNvPr id="1" name=""/>
+                    <pic:cNvPicPr/>
+                  </pic:nvPicPr>
+                  <pic:blipFill>
+                    <a:blip r:embed="rId8"/>
+                    <a:stretch>
+                      <a:fillRect/>
+                    </a:stretch>
+                  </pic:blipFill>
+                  <pic:spPr>
+                    <a:xfrm>
+                      <a:off x="0" y="0"/>
+                      <a:ext cx="5274310" cy="4082415"/>
+                    </a:xfrm>
+                    <a:prstGeom prst="rect">
+                      <a:avLst/>
+                    </a:prstGeom>
+                  </pic:spPr>
+                </pic:pic>
+              </a:graphicData>
+            </a:graphic>
+          </wp:inline>
+        </w:drawing>
+      </w:r>
+    </w:p>
+    <w:p>
+      <w:r>
+        <w:rPr>
+          <w:rFonts w:hint="eastAsia"/>
+        </w:rPr>
+        <w:t>对比</w:t>
+      </w:r>
+    </w:p>
+    <w:p>
+      <w:r>
+        <w:rPr>
+          <w:noProof/>
+        </w:rPr>
+        <w:drawing>
+          <wp:inline distT="0" distB="0" distL="0" distR="0" wp14:anchorId="67DDB420" wp14:editId="4A8CFCEA">
+            <wp:extent cx="5274310" cy="2545080"/>
+            <wp:effectExtent l="0" t="0" r="2540" b="7620"/>
+            <wp:docPr id="6" name="图片 6"/>
+            <wp:cNvGraphicFramePr>
+              <a:graphicFrameLocks xmlns:a="http://schemas.openxmlformats.org/drawingml/2006/main" noChangeAspect="1"/>
+            </wp:cNvGraphicFramePr>
+            <a:graphic xmlns:a="http://schemas.openxmlformats.org/drawingml/2006/main">
+              <a:graphicData uri="http://schemas.openxmlformats.org/drawingml/2006/picture">
+                <pic:pic xmlns:pic="http://schemas.openxmlformats.org/drawingml/2006/picture">
+                  <pic:nvPicPr>
+                    <pic:cNvPr id="1" name=""/>
+                    <pic:cNvPicPr/>
+                  </pic:nvPicPr>
+                  <pic:blipFill>
+                    <a:blip r:embed="rId9"/>
+                    <a:stretch>
+                      <a:fillRect/>
+                    </a:stretch>
+                  </pic:blipFill>
+                  <pic:spPr>
+                    <a:xfrm>
+                      <a:off x="0" y="0"/>
+                      <a:ext cx="5274310" cy="2545080"/>
+                    </a:xfrm>
+                    <a:prstGeom prst="rect">
+                      <a:avLst/>
+                    </a:prstGeom>
+                  </pic:spPr>
+                </pic:pic>
+              </a:graphicData>
+            </a:graphic>
+          </wp:inline>
+        </w:drawing>
+      </w:r>
+    </w:p>
+    <w:p/>
+    <w:p>
+      <w:r>
+        <w:rPr>
           <w:rFonts w:hint="eastAsia"/>
         </w:rPr>
         <w:t>计数器</w:t>
@@ -145,18 +463,46 @@
     <w:p>
       <w:r>
         <w:rPr>
-          <w:rFonts w:hint="eastAsia"/>
-        </w:rPr>
-        <w:t>漏斗</w:t>
-      </w:r>
-    </w:p>
-    <w:p>
-      <w:pPr>
-        <w:rPr>
-          <w:rFonts w:hint="eastAsia"/>
-        </w:rPr>
-      </w:pPr>
-    </w:p>
+          <w:noProof/>
+        </w:rPr>
+        <w:drawing>
+          <wp:inline distT="0" distB="0" distL="0" distR="0" wp14:anchorId="7E21CB0A" wp14:editId="65FAEDF4">
+            <wp:extent cx="5274310" cy="913130"/>
+            <wp:effectExtent l="0" t="0" r="2540" b="1270"/>
+            <wp:docPr id="5" name="图片 5"/>
+            <wp:cNvGraphicFramePr>
+              <a:graphicFrameLocks xmlns:a="http://schemas.openxmlformats.org/drawingml/2006/main" noChangeAspect="1"/>
+            </wp:cNvGraphicFramePr>
+            <a:graphic xmlns:a="http://schemas.openxmlformats.org/drawingml/2006/main">
+              <a:graphicData uri="http://schemas.openxmlformats.org/drawingml/2006/picture">
+                <pic:pic xmlns:pic="http://schemas.openxmlformats.org/drawingml/2006/picture">
+                  <pic:nvPicPr>
+                    <pic:cNvPr id="1" name=""/>
+                    <pic:cNvPicPr/>
+                  </pic:nvPicPr>
+                  <pic:blipFill>
+                    <a:blip r:embed="rId10"/>
+                    <a:stretch>
+                      <a:fillRect/>
+                    </a:stretch>
+                  </pic:blipFill>
+                  <pic:spPr>
+                    <a:xfrm>
+                      <a:off x="0" y="0"/>
+                      <a:ext cx="5274310" cy="913130"/>
+                    </a:xfrm>
+                    <a:prstGeom prst="rect">
+                      <a:avLst/>
+                    </a:prstGeom>
+                  </pic:spPr>
+                </pic:pic>
+              </a:graphicData>
+            </a:graphic>
+          </wp:inline>
+        </w:drawing>
+      </w:r>
+    </w:p>
+    <w:p/>
     <w:sectPr>
       <w:pgSz w:w="11906" w:h="16838"/>
       <w:pgMar w:top="1440" w:right="1800" w:bottom="1440" w:left="1800" w:header="851" w:footer="992" w:gutter="0"/>
@@ -287,6 +633,7 @@
     <w:lsdException w:name="HTML Sample" w:semiHidden="1" w:unhideWhenUsed="1"/>
     <w:lsdException w:name="HTML Typewriter" w:semiHidden="1" w:unhideWhenUsed="1"/>
     <w:lsdException w:name="HTML Variable" w:semiHidden="1" w:unhideWhenUsed="1"/>
+    <w:lsdException w:name="Normal Table" w:semiHidden="1" w:unhideWhenUsed="1"/>
     <w:lsdException w:name="annotation subject" w:semiHidden="1" w:unhideWhenUsed="1"/>
     <w:lsdException w:name="No List" w:semiHidden="1" w:unhideWhenUsed="1"/>
     <w:lsdException w:name="Outline List 1" w:semiHidden="1" w:unhideWhenUsed="1"/>
@@ -333,8 +680,10 @@
     <w:lsdException w:name="Table Subtle 2" w:semiHidden="1" w:unhideWhenUsed="1"/>
     <w:lsdException w:name="Table Web 1" w:semiHidden="1" w:unhideWhenUsed="1"/>
     <w:lsdException w:name="Table Web 2" w:semiHidden="1" w:unhideWhenUsed="1"/>
+    <w:lsdException w:name="Table Web 3" w:semiHidden="1" w:unhideWhenUsed="1"/>
     <w:lsdException w:name="Balloon Text" w:semiHidden="1" w:unhideWhenUsed="1"/>
     <w:lsdException w:name="Table Grid" w:uiPriority="39"/>
+    <w:lsdException w:name="Table Theme" w:semiHidden="1" w:unhideWhenUsed="1"/>
     <w:lsdException w:name="Placeholder Text" w:semiHidden="1"/>
     <w:lsdException w:name="No Spacing" w:uiPriority="1" w:qFormat="1"/>
     <w:lsdException w:name="Light Shading" w:uiPriority="60"/>
